--- a/docs/for-me/getting started notes.docx
+++ b/docs/for-me/getting started notes.docx
@@ -19,11 +19,787 @@
       </w:r>
     </w:p>
     <w:p>
-      <w:r>
+      <w:pPr>
+        <w:rPr>
+          <w:b/>
+          <w:bCs/>
+        </w:rPr>
+      </w:pPr>
+      <w:r>
+        <w:rPr>
+          <w:b/>
+          <w:bCs/>
+        </w:rPr>
+        <w:t>Getting Started with Posit Cloud</w:t>
+      </w:r>
+    </w:p>
+    <w:p>
+      <w:r>
+        <w:t xml:space="preserve">Hi everyone </w:t>
+      </w:r>
+      <w:r>
+        <w:t xml:space="preserve">and welcome to this R4Beginners tutorial on how to get started using </w:t>
+      </w:r>
+      <w:proofErr w:type="spellStart"/>
+      <w:r>
+        <w:t>Positcloud</w:t>
+      </w:r>
+      <w:proofErr w:type="spellEnd"/>
+      <w:r>
+        <w:t>.</w:t>
+      </w:r>
+      <w:r>
+        <w:t xml:space="preserve"> </w:t>
+      </w:r>
+      <w:proofErr w:type="spellStart"/>
+      <w:r>
+        <w:t>Positcloud</w:t>
+      </w:r>
+      <w:proofErr w:type="spellEnd"/>
+      <w:r>
+        <w:t xml:space="preserve"> is very similar to RStudio, but it’s complete on the cloud so completely online. </w:t>
+      </w:r>
+      <w:r>
+        <w:t xml:space="preserve">This is great for those of you who are bran new to R because this </w:t>
+      </w:r>
+      <w:proofErr w:type="gramStart"/>
+      <w:r>
+        <w:t>mean</w:t>
+      </w:r>
+      <w:proofErr w:type="gramEnd"/>
+      <w:r>
+        <w:t xml:space="preserve"> you can </w:t>
+      </w:r>
+      <w:r>
+        <w:t xml:space="preserve">get started straight away without the hassle of installing R or </w:t>
+      </w:r>
+      <w:proofErr w:type="spellStart"/>
+      <w:r>
+        <w:t>Rstudio</w:t>
+      </w:r>
+      <w:proofErr w:type="spellEnd"/>
+      <w:r>
+        <w:t xml:space="preserve">. </w:t>
+      </w:r>
+    </w:p>
+    <w:p>
+      <w:proofErr w:type="gramStart"/>
+      <w:r>
+        <w:t>So</w:t>
+      </w:r>
+      <w:proofErr w:type="gramEnd"/>
+      <w:r>
+        <w:t xml:space="preserve"> while t</w:t>
+      </w:r>
+      <w:r>
+        <w:t xml:space="preserve">here are several ways you can get started on the R4Beginners </w:t>
+      </w:r>
+      <w:proofErr w:type="gramStart"/>
+      <w:r>
+        <w:t>lessons, but</w:t>
+      </w:r>
+      <w:proofErr w:type="gramEnd"/>
+      <w:r>
+        <w:t xml:space="preserve"> I </w:t>
+      </w:r>
+      <w:r>
+        <w:t xml:space="preserve">highly recommend this method for complete beginners. </w:t>
+      </w:r>
+    </w:p>
+    <w:p>
+      <w:r>
+        <w:t>The first thing we’ll do is navigate to the R4Beginners homepage</w:t>
+      </w:r>
+      <w:r>
+        <w:t xml:space="preserve">. From here, all we need to do </w:t>
+      </w:r>
+      <w:r>
+        <w:t xml:space="preserve">is click on this </w:t>
+      </w:r>
+      <w:r>
+        <w:t>posit cloud link.</w:t>
+      </w:r>
+      <w:r>
+        <w:t xml:space="preserve"> </w:t>
+      </w:r>
+      <w:r>
+        <w:t>You’ll</w:t>
+      </w:r>
+      <w:r>
+        <w:t xml:space="preserve"> need to sign up </w:t>
+      </w:r>
+      <w:r>
+        <w:t xml:space="preserve">for a free account. This is a very easy process </w:t>
+      </w:r>
+      <w:r>
+        <w:t>and as you can see there are several ways you can sign up. If you already have an account, you can go ahead and sign in.</w:t>
+      </w:r>
+    </w:p>
+    <w:p>
+      <w:r>
+        <w:t>***log in with GOOGLE***</w:t>
+      </w:r>
+    </w:p>
+    <w:p>
+      <w:r>
+        <w:t xml:space="preserve">Once you have signed in, </w:t>
+      </w:r>
+      <w:r>
+        <w:t>you’ll see a “workspace”</w:t>
+      </w:r>
+      <w:r>
+        <w:t xml:space="preserve"> called r4beginners-lessons</w:t>
+      </w:r>
+      <w:r>
+        <w:t xml:space="preserve"> </w:t>
+      </w:r>
+      <w:r>
+        <w:t>has automatically been</w:t>
+      </w:r>
+      <w:r>
+        <w:t xml:space="preserve"> created. </w:t>
+      </w:r>
+    </w:p>
+    <w:p>
+      <w:r>
+        <w:t xml:space="preserve">If you’ve never used R or </w:t>
+      </w:r>
+      <w:proofErr w:type="spellStart"/>
+      <w:r>
+        <w:t>Rstudio</w:t>
+      </w:r>
+      <w:proofErr w:type="spellEnd"/>
+      <w:r>
+        <w:t xml:space="preserve"> before, this may look a bit overwhelming, but I promise it’s easy to get started!</w:t>
+      </w:r>
+    </w:p>
+    <w:p>
+      <w:r>
+        <w:t>In the files tab, you can see the most up to date lessons</w:t>
+      </w:r>
+      <w:r>
+        <w:t xml:space="preserve"> saved with the </w:t>
+      </w:r>
+      <w:proofErr w:type="gramStart"/>
+      <w:r>
+        <w:t>extension .</w:t>
+      </w:r>
+      <w:proofErr w:type="spellStart"/>
+      <w:r>
+        <w:t>Rmd</w:t>
+      </w:r>
+      <w:proofErr w:type="spellEnd"/>
+      <w:proofErr w:type="gramEnd"/>
+      <w:r>
+        <w:t xml:space="preserve"> for R Markdown</w:t>
+      </w:r>
+    </w:p>
+    <w:p>
+      <w:r>
+        <w:t xml:space="preserve">Click on the lesson you want to </w:t>
+      </w:r>
+      <w:proofErr w:type="gramStart"/>
+      <w:r>
+        <w:t>complete</w:t>
+      </w:r>
+      <w:proofErr w:type="gramEnd"/>
+      <w:r>
+        <w:t xml:space="preserve"> and the code will open in </w:t>
+      </w:r>
+      <w:r>
+        <w:t xml:space="preserve">the upper left pane. You may need to install a few things, so if you see a warning at the top </w:t>
+      </w:r>
+      <w:r>
+        <w:t xml:space="preserve">asking if you’d like to install anything, you can go ahead and select install. </w:t>
+      </w:r>
+    </w:p>
+    <w:p>
+      <w:r>
+        <w:t>And now</w:t>
+      </w:r>
+      <w:r>
+        <w:t xml:space="preserve"> you can </w:t>
+      </w:r>
+      <w:r>
+        <w:t xml:space="preserve">go through the lesson! </w:t>
+      </w:r>
+    </w:p>
+    <w:p>
+      <w:r>
+        <w:t>A few things to note if this is your first time:</w:t>
+      </w:r>
+    </w:p>
+    <w:p>
+      <w:pPr>
+        <w:pStyle w:val="ListParagraph"/>
+        <w:numPr>
+          <w:ilvl w:val="0"/>
+          <w:numId w:val="6"/>
+        </w:numPr>
+      </w:pPr>
+      <w:r>
+        <w:t xml:space="preserve">All code will be in the grey </w:t>
+      </w:r>
+      <w:proofErr w:type="gramStart"/>
+      <w:r>
+        <w:t>boxes</w:t>
+      </w:r>
+      <w:proofErr w:type="gramEnd"/>
+    </w:p>
+    <w:p>
+      <w:pPr>
+        <w:pStyle w:val="ListParagraph"/>
+        <w:numPr>
+          <w:ilvl w:val="0"/>
+          <w:numId w:val="6"/>
+        </w:numPr>
+      </w:pPr>
+      <w:r>
+        <w:t xml:space="preserve">Everything else like regular text will be outside the grey </w:t>
+      </w:r>
+      <w:proofErr w:type="gramStart"/>
+      <w:r>
+        <w:t>boxes</w:t>
+      </w:r>
+      <w:proofErr w:type="gramEnd"/>
+      <w:r>
+        <w:t xml:space="preserve"> </w:t>
+      </w:r>
+    </w:p>
+    <w:p>
+      <w:pPr>
+        <w:pStyle w:val="ListParagraph"/>
+        <w:numPr>
+          <w:ilvl w:val="0"/>
+          <w:numId w:val="6"/>
+        </w:numPr>
+      </w:pPr>
+      <w:r>
+        <w:t xml:space="preserve">Compare lesson on homepage to </w:t>
+      </w:r>
+      <w:r>
+        <w:t xml:space="preserve">posit </w:t>
+      </w:r>
+      <w:proofErr w:type="gramStart"/>
+      <w:r>
+        <w:t>cloud</w:t>
+      </w:r>
+      <w:proofErr w:type="gramEnd"/>
+    </w:p>
+    <w:p>
+      <w:pPr>
+        <w:pStyle w:val="ListParagraph"/>
+        <w:numPr>
+          <w:ilvl w:val="0"/>
+          <w:numId w:val="6"/>
+        </w:numPr>
+      </w:pPr>
+      <w:r>
+        <w:t xml:space="preserve">TEMP copy </w:t>
+      </w:r>
+    </w:p>
+    <w:p>
+      <w:r>
+        <w:t xml:space="preserve">We are constantly developing new lessons for R4Beginners, so what happens if you come back in 2 </w:t>
+      </w:r>
+      <w:proofErr w:type="gramStart"/>
+      <w:r>
+        <w:t>months</w:t>
+      </w:r>
+      <w:proofErr w:type="gramEnd"/>
+      <w:r>
+        <w:t xml:space="preserve"> and you see new lessons </w:t>
+      </w:r>
+      <w:r>
+        <w:t>on the website that you want to try out?</w:t>
+      </w:r>
+    </w:p>
+    <w:p>
+      <w:pPr>
+        <w:pStyle w:val="ListParagraph"/>
+        <w:numPr>
+          <w:ilvl w:val="0"/>
+          <w:numId w:val="7"/>
+        </w:numPr>
+      </w:pPr>
+      <w:r>
+        <w:t xml:space="preserve">You can go through the same exact process again, follow the link to posit cloud which will create a new workspace and you can save another permanent copy which will have all of the latest </w:t>
+      </w:r>
+      <w:proofErr w:type="gramStart"/>
+      <w:r>
+        <w:t>lessons</w:t>
+      </w:r>
+      <w:proofErr w:type="gramEnd"/>
+    </w:p>
+    <w:p>
+      <w:pPr>
+        <w:pStyle w:val="ListParagraph"/>
+        <w:numPr>
+          <w:ilvl w:val="1"/>
+          <w:numId w:val="7"/>
+        </w:numPr>
+      </w:pPr>
+      <w:r>
+        <w:t xml:space="preserve">One thing to note here – you do have a limited number of </w:t>
+      </w:r>
+      <w:r>
+        <w:t xml:space="preserve">projects and total hours using the free account on posit cloud. </w:t>
+      </w:r>
+      <w:r>
+        <w:t xml:space="preserve">If you ever reach these limits, I </w:t>
+      </w:r>
+      <w:proofErr w:type="gramStart"/>
+      <w:r>
+        <w:t>would suggest</w:t>
+      </w:r>
+      <w:proofErr w:type="gramEnd"/>
+      <w:r>
+        <w:t xml:space="preserve"> downloading R and RStudio to your computer </w:t>
+      </w:r>
+    </w:p>
+    <w:p>
+      <w:pPr>
+        <w:pStyle w:val="ListParagraph"/>
+        <w:numPr>
+          <w:ilvl w:val="1"/>
+          <w:numId w:val="7"/>
+        </w:numPr>
+      </w:pPr>
+      <w:r>
+        <w:t xml:space="preserve">If you decide to do this, then you can follow the tutorial below on how to get started using </w:t>
+      </w:r>
+      <w:proofErr w:type="spellStart"/>
+      <w:proofErr w:type="gramStart"/>
+      <w:r>
+        <w:t>github</w:t>
+      </w:r>
+      <w:proofErr w:type="spellEnd"/>
+      <w:proofErr w:type="gramEnd"/>
+    </w:p>
+    <w:p>
+      <w:pPr>
+        <w:ind w:left="360"/>
+        <w:rPr>
+          <w:b/>
+          <w:bCs/>
+        </w:rPr>
+      </w:pPr>
+      <w:r>
+        <w:rPr>
+          <w:b/>
+          <w:bCs/>
+        </w:rPr>
+        <w:lastRenderedPageBreak/>
+        <w:t xml:space="preserve">Getting Started with </w:t>
+      </w:r>
+      <w:r>
+        <w:rPr>
+          <w:b/>
+          <w:bCs/>
+        </w:rPr>
+        <w:t>GitHub</w:t>
+      </w:r>
+    </w:p>
+    <w:p>
+      <w:pPr>
+        <w:ind w:left="360"/>
+      </w:pPr>
+      <w:r>
+        <w:t xml:space="preserve">Hi everyone and welcome to this R4Beginners tutorial on how to get started using </w:t>
+      </w:r>
+      <w:r>
+        <w:t>GitHub</w:t>
+      </w:r>
+      <w:r>
+        <w:t xml:space="preserve">. </w:t>
+      </w:r>
+      <w:r>
+        <w:t xml:space="preserve">GitHub is </w:t>
+      </w:r>
+      <w:r>
+        <w:t xml:space="preserve">a </w:t>
+      </w:r>
+      <w:r>
+        <w:t xml:space="preserve">platform </w:t>
+      </w:r>
+      <w:r>
+        <w:t>primarily used for version control and collaboration</w:t>
+      </w:r>
+      <w:r>
+        <w:t>.</w:t>
+      </w:r>
+      <w:r>
+        <w:t xml:space="preserve"> </w:t>
+      </w:r>
+    </w:p>
+    <w:p>
+      <w:pPr>
+        <w:ind w:left="360"/>
+      </w:pPr>
+      <w:r>
+        <w:t xml:space="preserve">While there are several ways you can get started on the R4beginners lessons, I recommend using this method </w:t>
+      </w:r>
+      <w:r>
+        <w:t xml:space="preserve">if you already have R and RStudio installed on your computer. </w:t>
+      </w:r>
+      <w:r>
+        <w:t xml:space="preserve">It’s okay if you have never used GitHub before – you don’t even need a GitHub account to get started on the R4beginners lessons. </w:t>
+      </w:r>
+    </w:p>
+    <w:p>
+      <w:pPr>
+        <w:ind w:left="360"/>
+      </w:pPr>
+      <w:r>
+        <w:t xml:space="preserve">The first thing we’ll do is navigate to the R4Beginners homepage. From here, all we need to do is click on this </w:t>
+      </w:r>
+      <w:r>
+        <w:t xml:space="preserve">GitHub </w:t>
+      </w:r>
+      <w:r>
+        <w:t>link</w:t>
+      </w:r>
+      <w:r>
+        <w:t>.</w:t>
+      </w:r>
+      <w:r>
+        <w:t xml:space="preserve"> This will take you to </w:t>
+      </w:r>
+      <w:r>
+        <w:t xml:space="preserve">a GitHub repository – which </w:t>
+      </w:r>
+      <w:r>
+        <w:t xml:space="preserve">contains </w:t>
+      </w:r>
+      <w:proofErr w:type="gramStart"/>
+      <w:r>
+        <w:t>all of</w:t>
+      </w:r>
+      <w:proofErr w:type="gramEnd"/>
+      <w:r>
+        <w:t xml:space="preserve"> the project files and resources </w:t>
+      </w:r>
+      <w:proofErr w:type="gramStart"/>
+      <w:r>
+        <w:t>to</w:t>
+      </w:r>
+      <w:proofErr w:type="gramEnd"/>
+      <w:r>
+        <w:t xml:space="preserve"> the r4beginner lessons. </w:t>
+      </w:r>
+    </w:p>
+    <w:p>
+      <w:pPr>
+        <w:ind w:left="360"/>
+      </w:pPr>
+      <w:r>
+        <w:t xml:space="preserve">From here, </w:t>
+      </w:r>
+      <w:r>
+        <w:t xml:space="preserve">click on the green code button and download the zip </w:t>
+      </w:r>
+      <w:proofErr w:type="gramStart"/>
+      <w:r>
+        <w:t>files</w:t>
+      </w:r>
+      <w:proofErr w:type="gramEnd"/>
+    </w:p>
+    <w:p>
+      <w:pPr>
+        <w:pStyle w:val="ListParagraph"/>
+        <w:numPr>
+          <w:ilvl w:val="0"/>
+          <w:numId w:val="8"/>
+        </w:numPr>
+      </w:pPr>
+      <w:r>
+        <w:t xml:space="preserve">Open the zip </w:t>
+      </w:r>
+      <w:proofErr w:type="gramStart"/>
+      <w:r>
+        <w:t>folder</w:t>
+      </w:r>
+      <w:proofErr w:type="gramEnd"/>
+    </w:p>
+    <w:p>
+      <w:pPr>
+        <w:pStyle w:val="ListParagraph"/>
+        <w:numPr>
+          <w:ilvl w:val="0"/>
+          <w:numId w:val="8"/>
+        </w:numPr>
+      </w:pPr>
+      <w:r>
+        <w:t xml:space="preserve">Save the folder somewhere safe on your </w:t>
+      </w:r>
+      <w:proofErr w:type="gramStart"/>
+      <w:r>
+        <w:t>computer</w:t>
+      </w:r>
+      <w:proofErr w:type="gramEnd"/>
+    </w:p>
+    <w:p>
+      <w:pPr>
+        <w:pStyle w:val="ListParagraph"/>
+        <w:numPr>
+          <w:ilvl w:val="0"/>
+          <w:numId w:val="8"/>
+        </w:numPr>
+      </w:pPr>
+      <w:r>
+        <w:t xml:space="preserve">Open </w:t>
+      </w:r>
+      <w:r>
+        <w:t xml:space="preserve">the </w:t>
+      </w:r>
+      <w:proofErr w:type="gramStart"/>
+      <w:r>
+        <w:t>folder</w:t>
+      </w:r>
+      <w:proofErr w:type="gramEnd"/>
+    </w:p>
+    <w:p>
+      <w:pPr>
+        <w:pStyle w:val="ListParagraph"/>
+        <w:numPr>
+          <w:ilvl w:val="0"/>
+          <w:numId w:val="8"/>
+        </w:numPr>
+      </w:pPr>
+      <w:r>
+        <w:t>Open r4beginners-lessons project</w:t>
+      </w:r>
+    </w:p>
+    <w:p>
+      <w:pPr>
+        <w:pStyle w:val="ListParagraph"/>
+        <w:numPr>
+          <w:ilvl w:val="0"/>
+          <w:numId w:val="8"/>
+        </w:numPr>
+      </w:pPr>
+      <w:r>
+        <w:t xml:space="preserve">You can see it’s open the entire project so </w:t>
+      </w:r>
+      <w:r>
+        <w:t xml:space="preserve">you can see all the files are in your working </w:t>
+      </w:r>
+      <w:proofErr w:type="gramStart"/>
+      <w:r>
+        <w:t>directory</w:t>
+      </w:r>
+      <w:proofErr w:type="gramEnd"/>
+    </w:p>
+    <w:p>
+      <w:pPr>
+        <w:pStyle w:val="ListParagraph"/>
+        <w:numPr>
+          <w:ilvl w:val="0"/>
+          <w:numId w:val="8"/>
+        </w:numPr>
+      </w:pPr>
+      <w:r>
+        <w:t xml:space="preserve">So now you can </w:t>
+      </w:r>
+      <w:proofErr w:type="gramStart"/>
+      <w:r>
+        <w:t>open up</w:t>
+      </w:r>
+      <w:proofErr w:type="gramEnd"/>
+      <w:r>
+        <w:t xml:space="preserve"> any lesson and get started!</w:t>
+      </w:r>
+    </w:p>
+    <w:p>
+      <w:pPr>
+        <w:pStyle w:val="ListParagraph"/>
+        <w:numPr>
+          <w:ilvl w:val="0"/>
+          <w:numId w:val="8"/>
+        </w:numPr>
+      </w:pPr>
+      <w:r>
+        <w:t xml:space="preserve">Open lesson1 </w:t>
+      </w:r>
+    </w:p>
+    <w:p>
+      <w:pPr>
+        <w:pStyle w:val="ListParagraph"/>
+        <w:numPr>
+          <w:ilvl w:val="0"/>
+          <w:numId w:val="8"/>
+        </w:numPr>
+      </w:pPr>
+      <w:r>
+        <w:t xml:space="preserve">Run </w:t>
+      </w:r>
+      <w:proofErr w:type="gramStart"/>
+      <w:r>
+        <w:t>code</w:t>
+      </w:r>
+      <w:proofErr w:type="gramEnd"/>
+      <w:r>
+        <w:t xml:space="preserve"> </w:t>
+      </w:r>
+    </w:p>
+    <w:p>
+      <w:pPr>
+        <w:pStyle w:val="ListParagraph"/>
+        <w:numPr>
+          <w:ilvl w:val="0"/>
+          <w:numId w:val="8"/>
+        </w:numPr>
+      </w:pPr>
+      <w:r>
+        <w:t xml:space="preserve">Knit </w:t>
+      </w:r>
+      <w:proofErr w:type="gramStart"/>
+      <w:r>
+        <w:t>file</w:t>
+      </w:r>
+      <w:proofErr w:type="gramEnd"/>
+    </w:p>
+    <w:p>
+      <w:r>
+        <w:t xml:space="preserve">Alright! </w:t>
+      </w:r>
+      <w:proofErr w:type="gramStart"/>
+      <w:r>
+        <w:t>So</w:t>
+      </w:r>
+      <w:proofErr w:type="gramEnd"/>
+      <w:r>
+        <w:t xml:space="preserve"> y</w:t>
+      </w:r>
+      <w:r>
+        <w:t xml:space="preserve">ou </w:t>
+      </w:r>
+      <w:r>
+        <w:t>are all set to</w:t>
+      </w:r>
+      <w:r>
+        <w:t xml:space="preserve"> go ahead and get started on the r4beginners lessons</w:t>
+      </w:r>
+      <w:r>
+        <w:t>.</w:t>
+      </w:r>
+    </w:p>
+    <w:p>
+      <w:r>
+        <w:t xml:space="preserve">We are constantly developing new lessons for R4Beginners, so what happens if you come back in 2 </w:t>
+      </w:r>
+      <w:proofErr w:type="gramStart"/>
+      <w:r>
+        <w:t>months</w:t>
+      </w:r>
+      <w:proofErr w:type="gramEnd"/>
+      <w:r>
+        <w:t xml:space="preserve"> and you see new lessons on the website that you want to try out?</w:t>
+      </w:r>
+    </w:p>
+    <w:p>
+      <w:pPr>
+        <w:ind w:left="360"/>
+      </w:pPr>
+    </w:p>
+    <w:p>
+      <w:r>
+        <w:t>You can go through the same exact process again</w:t>
+      </w:r>
+      <w:r>
+        <w:t xml:space="preserve"> -&gt; </w:t>
+      </w:r>
+      <w:r>
+        <w:t xml:space="preserve">go to the r4beginners homepage, follow the link to </w:t>
+      </w:r>
+      <w:proofErr w:type="spellStart"/>
+      <w:r>
+        <w:t>github</w:t>
+      </w:r>
+      <w:proofErr w:type="spellEnd"/>
+      <w:r>
+        <w:t xml:space="preserve"> -&gt; and download the files which will be </w:t>
+      </w:r>
+      <w:proofErr w:type="gramStart"/>
+      <w:r>
+        <w:t>up-to-date</w:t>
+      </w:r>
+      <w:proofErr w:type="gramEnd"/>
+      <w:r>
+        <w:t xml:space="preserve"> with all the latest lessons</w:t>
+      </w:r>
+    </w:p>
+    <w:p>
+      <w:r>
+        <w:t>Now</w:t>
+      </w:r>
+      <w:r>
+        <w:t xml:space="preserve"> there is a more advanced </w:t>
+      </w:r>
+      <w:r>
+        <w:t>method</w:t>
+      </w:r>
+      <w:r>
+        <w:t xml:space="preserve"> where you can copy the URL path and create a new R project linked directly to your </w:t>
+      </w:r>
+      <w:proofErr w:type="spellStart"/>
+      <w:r>
+        <w:t>github</w:t>
+      </w:r>
+      <w:proofErr w:type="spellEnd"/>
+      <w:r>
+        <w:t xml:space="preserve"> account. However, this method requires you to have a GitHub account and some knowledge of how GitHub and </w:t>
+      </w:r>
+      <w:proofErr w:type="spellStart"/>
+      <w:r>
+        <w:t>RProjects</w:t>
+      </w:r>
+      <w:proofErr w:type="spellEnd"/>
+      <w:r>
+        <w:t xml:space="preserve"> work</w:t>
+      </w:r>
+      <w:r>
+        <w:t>. Since this is a tutorial for beginners, I</w:t>
+      </w:r>
+      <w:r>
+        <w:t xml:space="preserve"> won’t go into the details of this method, but I just wanted to let point it out </w:t>
+      </w:r>
+      <w:r>
+        <w:t xml:space="preserve">because this is yet another great feature </w:t>
+      </w:r>
+      <w:proofErr w:type="gramStart"/>
+      <w:r>
+        <w:t xml:space="preserve">of </w:t>
+      </w:r>
+      <w:r>
+        <w:t xml:space="preserve"> R</w:t>
+      </w:r>
+      <w:proofErr w:type="gramEnd"/>
+      <w:r>
+        <w:t xml:space="preserve"> – it’s capability to connect with GitHub. </w:t>
+      </w:r>
+    </w:p>
+    <w:p/>
+    <w:p>
+      <w:r>
+        <w:br w:type="page"/>
+      </w:r>
+    </w:p>
+    <w:p>
+      <w:r>
+        <w:lastRenderedPageBreak/>
         <w:t>2</w:t>
       </w:r>
       <w:r>
-        <w:t xml:space="preserve"> ways to getting started </w:t>
+        <w:t xml:space="preserve"> ways to getting </w:t>
+      </w:r>
+      <w:proofErr w:type="gramStart"/>
+      <w:r>
+        <w:t>started</w:t>
+      </w:r>
+      <w:proofErr w:type="gramEnd"/>
+      <w:r>
+        <w:t xml:space="preserve"> </w:t>
       </w:r>
     </w:p>
     <w:p>
@@ -40,7 +816,15 @@
       </w:r>
       <w:proofErr w:type="spellEnd"/>
       <w:r>
-        <w:t xml:space="preserve"> (which is a </w:t>
+        <w:t xml:space="preserve"> (which is </w:t>
+      </w:r>
+      <w:proofErr w:type="gramStart"/>
+      <w:r>
+        <w:t>a</w:t>
+      </w:r>
+      <w:proofErr w:type="gramEnd"/>
+      <w:r>
+        <w:t xml:space="preserve"> </w:t>
       </w:r>
       <w:r>
         <w:t xml:space="preserve">essentially RStudio on the cloud) </w:t>
@@ -67,8 +851,13 @@
         </w:numPr>
       </w:pPr>
       <w:r>
-        <w:t>Need to save as a permanent copy or changes will not be automatically saved</w:t>
-      </w:r>
+        <w:t xml:space="preserve">Need to save as a permanent copy or changes will not be automatically </w:t>
+      </w:r>
+      <w:proofErr w:type="gramStart"/>
+      <w:r>
+        <w:t>saved</w:t>
+      </w:r>
+      <w:proofErr w:type="gramEnd"/>
     </w:p>
     <w:p>
       <w:pPr>
@@ -79,8 +868,13 @@
         </w:numPr>
       </w:pPr>
       <w:r>
-        <w:t>Now you can see your project saved to your workspace</w:t>
-      </w:r>
+        <w:t xml:space="preserve">Now you can see your project saved to your </w:t>
+      </w:r>
+      <w:proofErr w:type="gramStart"/>
+      <w:r>
+        <w:t>workspace</w:t>
+      </w:r>
+      <w:proofErr w:type="gramEnd"/>
     </w:p>
     <w:p>
       <w:pPr>
@@ -94,8 +888,13 @@
         <w:t xml:space="preserve">Add new lessons </w:t>
       </w:r>
       <w:r>
-        <w:t>and show what happens</w:t>
-      </w:r>
+        <w:t xml:space="preserve">and show what </w:t>
+      </w:r>
+      <w:proofErr w:type="gramStart"/>
+      <w:r>
+        <w:t>happens</w:t>
+      </w:r>
+      <w:proofErr w:type="gramEnd"/>
     </w:p>
     <w:p>
       <w:pPr>
@@ -155,8 +954,13 @@
         </w:numPr>
       </w:pPr>
       <w:r>
-        <w:t>Readme has steps</w:t>
-      </w:r>
+        <w:t xml:space="preserve">Readme has </w:t>
+      </w:r>
+      <w:proofErr w:type="gramStart"/>
+      <w:r>
+        <w:t>steps</w:t>
+      </w:r>
+      <w:proofErr w:type="gramEnd"/>
     </w:p>
     <w:p>
       <w:pPr>
@@ -167,8 +971,13 @@
         </w:numPr>
       </w:pPr>
       <w:r>
-        <w:t>Just download zip -&gt; save to desktop -&gt; open R project</w:t>
-      </w:r>
+        <w:t xml:space="preserve">Just download zip -&gt; save to desktop -&gt; open R </w:t>
+      </w:r>
+      <w:proofErr w:type="gramStart"/>
+      <w:r>
+        <w:t>project</w:t>
+      </w:r>
+      <w:proofErr w:type="gramEnd"/>
     </w:p>
     <w:p>
       <w:pPr>
@@ -187,8 +996,13 @@
       </w:r>
       <w:proofErr w:type="spellEnd"/>
       <w:r>
-        <w:t xml:space="preserve"> and using R Projects, you can also clone the project</w:t>
-      </w:r>
+        <w:t xml:space="preserve"> and using R Projects, you can also clone the </w:t>
+      </w:r>
+      <w:proofErr w:type="gramStart"/>
+      <w:r>
+        <w:t>project</w:t>
+      </w:r>
+      <w:proofErr w:type="gramEnd"/>
       <w:r>
         <w:t xml:space="preserve">” </w:t>
       </w:r>
@@ -302,8 +1116,16 @@
         <w:rPr>
           <w:strike/>
         </w:rPr>
-        <w:t>Create new project</w:t>
-      </w:r>
+        <w:t xml:space="preserve">Create new </w:t>
+      </w:r>
+      <w:proofErr w:type="gramStart"/>
+      <w:r>
+        <w:rPr>
+          <w:strike/>
+        </w:rPr>
+        <w:t>project</w:t>
+      </w:r>
+      <w:proofErr w:type="gramEnd"/>
     </w:p>
     <w:p>
       <w:pPr>
@@ -322,12 +1144,14 @@
         </w:rPr>
         <w:t xml:space="preserve">Set up username and </w:t>
       </w:r>
+      <w:proofErr w:type="gramStart"/>
       <w:r>
         <w:rPr>
           <w:strike/>
         </w:rPr>
         <w:t>email</w:t>
       </w:r>
+      <w:proofErr w:type="gramEnd"/>
     </w:p>
     <w:p>
       <w:pPr>
@@ -438,8 +1262,13 @@
               <w:t xml:space="preserve"> and </w:t>
             </w:r>
             <w:r>
-              <w:t>RStudio installed</w:t>
-            </w:r>
+              <w:t xml:space="preserve">RStudio </w:t>
+            </w:r>
+            <w:proofErr w:type="gramStart"/>
+            <w:r>
+              <w:t>installed</w:t>
+            </w:r>
+            <w:proofErr w:type="gramEnd"/>
           </w:p>
           <w:p>
             <w:r>
@@ -464,7 +1293,15 @@
             </w:r>
             <w:proofErr w:type="spellEnd"/>
             <w:r>
-              <w:t xml:space="preserve"> account </w:t>
+              <w:t xml:space="preserve"> </w:t>
+            </w:r>
+            <w:proofErr w:type="gramStart"/>
+            <w:r>
+              <w:t>account</w:t>
+            </w:r>
+            <w:proofErr w:type="gramEnd"/>
+            <w:r>
+              <w:t xml:space="preserve"> </w:t>
             </w:r>
           </w:p>
           <w:p>
@@ -480,8 +1317,13 @@
               <w:t>Work is done on the cloud, so it is n</w:t>
             </w:r>
             <w:r>
-              <w:t>ot saved to your local computer</w:t>
-            </w:r>
+              <w:t xml:space="preserve">ot saved to your local </w:t>
+            </w:r>
+            <w:proofErr w:type="gramStart"/>
+            <w:r>
+              <w:t>computer</w:t>
+            </w:r>
+            <w:proofErr w:type="gramEnd"/>
           </w:p>
           <w:p>
             <w:r>
@@ -529,8 +1371,13 @@
           </w:tcPr>
           <w:p>
             <w:r>
-              <w:t>Easy to get set up in just a few simple steps</w:t>
-            </w:r>
+              <w:t xml:space="preserve">Easy to get set up in just a few simple </w:t>
+            </w:r>
+            <w:proofErr w:type="gramStart"/>
+            <w:r>
+              <w:t>steps</w:t>
+            </w:r>
+            <w:proofErr w:type="gramEnd"/>
           </w:p>
           <w:p>
             <w:r>
@@ -594,7 +1441,15 @@
           </w:tcPr>
           <w:p>
             <w:r>
-              <w:t xml:space="preserve">Must have R and RStudio installed </w:t>
+              <w:t xml:space="preserve">Must have R and RStudio </w:t>
+            </w:r>
+            <w:proofErr w:type="gramStart"/>
+            <w:r>
+              <w:t>installed</w:t>
+            </w:r>
+            <w:proofErr w:type="gramEnd"/>
+            <w:r>
+              <w:t xml:space="preserve"> </w:t>
             </w:r>
           </w:p>
           <w:p>
@@ -648,6 +1503,119 @@
 <file path=word/numbering.xml><?xml version="1.0" encoding="utf-8"?>
 <w:numbering xmlns:wpc="http://schemas.microsoft.com/office/word/2010/wordprocessingCanvas" xmlns:cx="http://schemas.microsoft.com/office/drawing/2014/chartex" xmlns:cx1="http://schemas.microsoft.com/office/drawing/2015/9/8/chartex" xmlns:cx2="http://schemas.microsoft.com/office/drawing/2015/10/21/chartex" xmlns:cx3="http://schemas.microsoft.com/office/drawing/2016/5/9/chartex" xmlns:cx4="http://schemas.microsoft.com/office/drawing/2016/5/10/chartex" xmlns:cx5="http://schemas.microsoft.com/office/drawing/2016/5/11/chartex" xmlns:cx6="http://schemas.microsoft.com/office/drawing/2016/5/12/chartex" xmlns:cx7="http://schemas.microsoft.com/office/drawing/2016/5/13/chartex" xmlns:cx8="http://schemas.microsoft.com/office/drawing/2016/5/14/chartex" xmlns:mc="http://schemas.openxmlformats.org/markup-compatibility/2006" xmlns:aink="http://schemas.microsoft.com/office/drawing/2016/ink" xmlns:am3d="http://schemas.microsoft.com/office/drawing/2017/model3d" xmlns:o="urn:schemas-microsoft-com:office:office" xmlns:oel="http://schemas.microsoft.com/office/2019/extlst" xmlns:r="http://schemas.openxmlformats.org/officeDocument/2006/relationships" xmlns:m="http://schemas.openxmlformats.org/officeDocument/2006/math" xmlns:v="urn:schemas-microsoft-com:vml" xmlns:wp14="http://schemas.microsoft.com/office/word/2010/wordprocessingDrawing" xmlns:wp="http://schemas.openxmlformats.org/drawingml/2006/wordprocessingDrawing" xmlns:w10="urn:schemas-microsoft-com:office:word" xmlns:w="http://schemas.openxmlformats.org/wordprocessingml/2006/main" xmlns:w14="http://schemas.microsoft.com/office/word/2010/wordml" xmlns:w15="http://schemas.microsoft.com/office/word/2012/wordml" xmlns:w16cex="http://schemas.microsoft.com/office/word/2018/wordml/cex" xmlns:w16cid="http://schemas.microsoft.com/office/word/2016/wordml/cid" xmlns:w16="http://schemas.microsoft.com/office/word/2018/wordml" xmlns:w16du="http://schemas.microsoft.com/office/word/2023/wordml/word16du" xmlns:w16sdtdh="http://schemas.microsoft.com/office/word/2020/wordml/sdtdatahash" xmlns:w16se="http://schemas.microsoft.com/office/word/2015/wordml/symex" xmlns:wpg="http://schemas.microsoft.com/office/word/2010/wordprocessingGroup" xmlns:wpi="http://schemas.microsoft.com/office/word/2010/wordprocessingInk" xmlns:wne="http://schemas.microsoft.com/office/word/2006/wordml" xmlns:wps="http://schemas.microsoft.com/office/word/2010/wordprocessingShape" mc:Ignorable="w14 w15 w16se w16cid w16 w16cex w16sdtdh wp14">
   <w:abstractNum w:abstractNumId="0" w15:restartNumberingAfterBreak="0">
+    <w:nsid w:val="23787A30"/>
+    <w:multiLevelType w:val="hybridMultilevel"/>
+    <w:tmpl w:val="969E96F2"/>
+    <w:lvl w:ilvl="0" w:tplc="04090001">
+      <w:start w:val="1"/>
+      <w:numFmt w:val="bullet"/>
+      <w:lvlText w:val=""/>
+      <w:lvlJc w:val="left"/>
+      <w:pPr>
+        <w:ind w:left="720" w:hanging="360"/>
+      </w:pPr>
+      <w:rPr>
+        <w:rFonts w:ascii="Symbol" w:hAnsi="Symbol" w:hint="default"/>
+      </w:rPr>
+    </w:lvl>
+    <w:lvl w:ilvl="1" w:tplc="04090003" w:tentative="1">
+      <w:start w:val="1"/>
+      <w:numFmt w:val="bullet"/>
+      <w:lvlText w:val="o"/>
+      <w:lvlJc w:val="left"/>
+      <w:pPr>
+        <w:ind w:left="1440" w:hanging="360"/>
+      </w:pPr>
+      <w:rPr>
+        <w:rFonts w:ascii="Courier New" w:hAnsi="Courier New" w:cs="Courier New" w:hint="default"/>
+      </w:rPr>
+    </w:lvl>
+    <w:lvl w:ilvl="2" w:tplc="04090005" w:tentative="1">
+      <w:start w:val="1"/>
+      <w:numFmt w:val="bullet"/>
+      <w:lvlText w:val=""/>
+      <w:lvlJc w:val="left"/>
+      <w:pPr>
+        <w:ind w:left="2160" w:hanging="360"/>
+      </w:pPr>
+      <w:rPr>
+        <w:rFonts w:ascii="Wingdings" w:hAnsi="Wingdings" w:hint="default"/>
+      </w:rPr>
+    </w:lvl>
+    <w:lvl w:ilvl="3" w:tplc="04090001" w:tentative="1">
+      <w:start w:val="1"/>
+      <w:numFmt w:val="bullet"/>
+      <w:lvlText w:val=""/>
+      <w:lvlJc w:val="left"/>
+      <w:pPr>
+        <w:ind w:left="2880" w:hanging="360"/>
+      </w:pPr>
+      <w:rPr>
+        <w:rFonts w:ascii="Symbol" w:hAnsi="Symbol" w:hint="default"/>
+      </w:rPr>
+    </w:lvl>
+    <w:lvl w:ilvl="4" w:tplc="04090003" w:tentative="1">
+      <w:start w:val="1"/>
+      <w:numFmt w:val="bullet"/>
+      <w:lvlText w:val="o"/>
+      <w:lvlJc w:val="left"/>
+      <w:pPr>
+        <w:ind w:left="3600" w:hanging="360"/>
+      </w:pPr>
+      <w:rPr>
+        <w:rFonts w:ascii="Courier New" w:hAnsi="Courier New" w:cs="Courier New" w:hint="default"/>
+      </w:rPr>
+    </w:lvl>
+    <w:lvl w:ilvl="5" w:tplc="04090005" w:tentative="1">
+      <w:start w:val="1"/>
+      <w:numFmt w:val="bullet"/>
+      <w:lvlText w:val=""/>
+      <w:lvlJc w:val="left"/>
+      <w:pPr>
+        <w:ind w:left="4320" w:hanging="360"/>
+      </w:pPr>
+      <w:rPr>
+        <w:rFonts w:ascii="Wingdings" w:hAnsi="Wingdings" w:hint="default"/>
+      </w:rPr>
+    </w:lvl>
+    <w:lvl w:ilvl="6" w:tplc="04090001" w:tentative="1">
+      <w:start w:val="1"/>
+      <w:numFmt w:val="bullet"/>
+      <w:lvlText w:val=""/>
+      <w:lvlJc w:val="left"/>
+      <w:pPr>
+        <w:ind w:left="5040" w:hanging="360"/>
+      </w:pPr>
+      <w:rPr>
+        <w:rFonts w:ascii="Symbol" w:hAnsi="Symbol" w:hint="default"/>
+      </w:rPr>
+    </w:lvl>
+    <w:lvl w:ilvl="7" w:tplc="04090003" w:tentative="1">
+      <w:start w:val="1"/>
+      <w:numFmt w:val="bullet"/>
+      <w:lvlText w:val="o"/>
+      <w:lvlJc w:val="left"/>
+      <w:pPr>
+        <w:ind w:left="5760" w:hanging="360"/>
+      </w:pPr>
+      <w:rPr>
+        <w:rFonts w:ascii="Courier New" w:hAnsi="Courier New" w:cs="Courier New" w:hint="default"/>
+      </w:rPr>
+    </w:lvl>
+    <w:lvl w:ilvl="8" w:tplc="04090005" w:tentative="1">
+      <w:start w:val="1"/>
+      <w:numFmt w:val="bullet"/>
+      <w:lvlText w:val=""/>
+      <w:lvlJc w:val="left"/>
+      <w:pPr>
+        <w:ind w:left="6480" w:hanging="360"/>
+      </w:pPr>
+      <w:rPr>
+        <w:rFonts w:ascii="Wingdings" w:hAnsi="Wingdings" w:hint="default"/>
+      </w:rPr>
+    </w:lvl>
+  </w:abstractNum>
+  <w:abstractNum w:abstractNumId="1" w15:restartNumberingAfterBreak="0">
     <w:nsid w:val="2E0A7E60"/>
     <w:multiLevelType w:val="hybridMultilevel"/>
     <w:tmpl w:val="12882D16"/>
@@ -760,7 +1728,7 @@
       </w:rPr>
     </w:lvl>
   </w:abstractNum>
-  <w:abstractNum w:abstractNumId="1" w15:restartNumberingAfterBreak="0">
+  <w:abstractNum w:abstractNumId="2" w15:restartNumberingAfterBreak="0">
     <w:nsid w:val="35F83A6D"/>
     <w:multiLevelType w:val="hybridMultilevel"/>
     <w:tmpl w:val="7F381650"/>
@@ -873,7 +1841,96 @@
       </w:rPr>
     </w:lvl>
   </w:abstractNum>
-  <w:abstractNum w:abstractNumId="2" w15:restartNumberingAfterBreak="0">
+  <w:abstractNum w:abstractNumId="3" w15:restartNumberingAfterBreak="0">
+    <w:nsid w:val="4CB9203A"/>
+    <w:multiLevelType w:val="hybridMultilevel"/>
+    <w:tmpl w:val="C6EA7B60"/>
+    <w:lvl w:ilvl="0" w:tplc="0409000F">
+      <w:start w:val="1"/>
+      <w:numFmt w:val="decimal"/>
+      <w:lvlText w:val="%1."/>
+      <w:lvlJc w:val="left"/>
+      <w:pPr>
+        <w:ind w:left="720" w:hanging="360"/>
+      </w:pPr>
+      <w:rPr>
+        <w:rFonts w:hint="default"/>
+      </w:rPr>
+    </w:lvl>
+    <w:lvl w:ilvl="1" w:tplc="04090019">
+      <w:start w:val="1"/>
+      <w:numFmt w:val="lowerLetter"/>
+      <w:lvlText w:val="%2."/>
+      <w:lvlJc w:val="left"/>
+      <w:pPr>
+        <w:ind w:left="1440" w:hanging="360"/>
+      </w:pPr>
+    </w:lvl>
+    <w:lvl w:ilvl="2" w:tplc="0409001B" w:tentative="1">
+      <w:start w:val="1"/>
+      <w:numFmt w:val="lowerRoman"/>
+      <w:lvlText w:val="%3."/>
+      <w:lvlJc w:val="right"/>
+      <w:pPr>
+        <w:ind w:left="2160" w:hanging="180"/>
+      </w:pPr>
+    </w:lvl>
+    <w:lvl w:ilvl="3" w:tplc="0409000F" w:tentative="1">
+      <w:start w:val="1"/>
+      <w:numFmt w:val="decimal"/>
+      <w:lvlText w:val="%4."/>
+      <w:lvlJc w:val="left"/>
+      <w:pPr>
+        <w:ind w:left="2880" w:hanging="360"/>
+      </w:pPr>
+    </w:lvl>
+    <w:lvl w:ilvl="4" w:tplc="04090019" w:tentative="1">
+      <w:start w:val="1"/>
+      <w:numFmt w:val="lowerLetter"/>
+      <w:lvlText w:val="%5."/>
+      <w:lvlJc w:val="left"/>
+      <w:pPr>
+        <w:ind w:left="3600" w:hanging="360"/>
+      </w:pPr>
+    </w:lvl>
+    <w:lvl w:ilvl="5" w:tplc="0409001B" w:tentative="1">
+      <w:start w:val="1"/>
+      <w:numFmt w:val="lowerRoman"/>
+      <w:lvlText w:val="%6."/>
+      <w:lvlJc w:val="right"/>
+      <w:pPr>
+        <w:ind w:left="4320" w:hanging="180"/>
+      </w:pPr>
+    </w:lvl>
+    <w:lvl w:ilvl="6" w:tplc="0409000F" w:tentative="1">
+      <w:start w:val="1"/>
+      <w:numFmt w:val="decimal"/>
+      <w:lvlText w:val="%7."/>
+      <w:lvlJc w:val="left"/>
+      <w:pPr>
+        <w:ind w:left="5040" w:hanging="360"/>
+      </w:pPr>
+    </w:lvl>
+    <w:lvl w:ilvl="7" w:tplc="04090019" w:tentative="1">
+      <w:start w:val="1"/>
+      <w:numFmt w:val="lowerLetter"/>
+      <w:lvlText w:val="%8."/>
+      <w:lvlJc w:val="left"/>
+      <w:pPr>
+        <w:ind w:left="5760" w:hanging="360"/>
+      </w:pPr>
+    </w:lvl>
+    <w:lvl w:ilvl="8" w:tplc="0409001B" w:tentative="1">
+      <w:start w:val="1"/>
+      <w:numFmt w:val="lowerRoman"/>
+      <w:lvlText w:val="%9."/>
+      <w:lvlJc w:val="right"/>
+      <w:pPr>
+        <w:ind w:left="6480" w:hanging="180"/>
+      </w:pPr>
+    </w:lvl>
+  </w:abstractNum>
+  <w:abstractNum w:abstractNumId="4" w15:restartNumberingAfterBreak="0">
     <w:nsid w:val="4FBD545B"/>
     <w:multiLevelType w:val="hybridMultilevel"/>
     <w:tmpl w:val="DB585CD8"/>
@@ -962,7 +2019,120 @@
       </w:pPr>
     </w:lvl>
   </w:abstractNum>
-  <w:abstractNum w:abstractNumId="3" w15:restartNumberingAfterBreak="0">
+  <w:abstractNum w:abstractNumId="5" w15:restartNumberingAfterBreak="0">
+    <w:nsid w:val="4FF06E95"/>
+    <w:multiLevelType w:val="hybridMultilevel"/>
+    <w:tmpl w:val="245A028E"/>
+    <w:lvl w:ilvl="0" w:tplc="04090001">
+      <w:start w:val="1"/>
+      <w:numFmt w:val="bullet"/>
+      <w:lvlText w:val=""/>
+      <w:lvlJc w:val="left"/>
+      <w:pPr>
+        <w:ind w:left="1080" w:hanging="360"/>
+      </w:pPr>
+      <w:rPr>
+        <w:rFonts w:ascii="Symbol" w:hAnsi="Symbol" w:hint="default"/>
+      </w:rPr>
+    </w:lvl>
+    <w:lvl w:ilvl="1" w:tplc="04090003" w:tentative="1">
+      <w:start w:val="1"/>
+      <w:numFmt w:val="bullet"/>
+      <w:lvlText w:val="o"/>
+      <w:lvlJc w:val="left"/>
+      <w:pPr>
+        <w:ind w:left="1800" w:hanging="360"/>
+      </w:pPr>
+      <w:rPr>
+        <w:rFonts w:ascii="Courier New" w:hAnsi="Courier New" w:cs="Courier New" w:hint="default"/>
+      </w:rPr>
+    </w:lvl>
+    <w:lvl w:ilvl="2" w:tplc="04090005" w:tentative="1">
+      <w:start w:val="1"/>
+      <w:numFmt w:val="bullet"/>
+      <w:lvlText w:val=""/>
+      <w:lvlJc w:val="left"/>
+      <w:pPr>
+        <w:ind w:left="2520" w:hanging="360"/>
+      </w:pPr>
+      <w:rPr>
+        <w:rFonts w:ascii="Wingdings" w:hAnsi="Wingdings" w:hint="default"/>
+      </w:rPr>
+    </w:lvl>
+    <w:lvl w:ilvl="3" w:tplc="04090001" w:tentative="1">
+      <w:start w:val="1"/>
+      <w:numFmt w:val="bullet"/>
+      <w:lvlText w:val=""/>
+      <w:lvlJc w:val="left"/>
+      <w:pPr>
+        <w:ind w:left="3240" w:hanging="360"/>
+      </w:pPr>
+      <w:rPr>
+        <w:rFonts w:ascii="Symbol" w:hAnsi="Symbol" w:hint="default"/>
+      </w:rPr>
+    </w:lvl>
+    <w:lvl w:ilvl="4" w:tplc="04090003" w:tentative="1">
+      <w:start w:val="1"/>
+      <w:numFmt w:val="bullet"/>
+      <w:lvlText w:val="o"/>
+      <w:lvlJc w:val="left"/>
+      <w:pPr>
+        <w:ind w:left="3960" w:hanging="360"/>
+      </w:pPr>
+      <w:rPr>
+        <w:rFonts w:ascii="Courier New" w:hAnsi="Courier New" w:cs="Courier New" w:hint="default"/>
+      </w:rPr>
+    </w:lvl>
+    <w:lvl w:ilvl="5" w:tplc="04090005" w:tentative="1">
+      <w:start w:val="1"/>
+      <w:numFmt w:val="bullet"/>
+      <w:lvlText w:val=""/>
+      <w:lvlJc w:val="left"/>
+      <w:pPr>
+        <w:ind w:left="4680" w:hanging="360"/>
+      </w:pPr>
+      <w:rPr>
+        <w:rFonts w:ascii="Wingdings" w:hAnsi="Wingdings" w:hint="default"/>
+      </w:rPr>
+    </w:lvl>
+    <w:lvl w:ilvl="6" w:tplc="04090001" w:tentative="1">
+      <w:start w:val="1"/>
+      <w:numFmt w:val="bullet"/>
+      <w:lvlText w:val=""/>
+      <w:lvlJc w:val="left"/>
+      <w:pPr>
+        <w:ind w:left="5400" w:hanging="360"/>
+      </w:pPr>
+      <w:rPr>
+        <w:rFonts w:ascii="Symbol" w:hAnsi="Symbol" w:hint="default"/>
+      </w:rPr>
+    </w:lvl>
+    <w:lvl w:ilvl="7" w:tplc="04090003" w:tentative="1">
+      <w:start w:val="1"/>
+      <w:numFmt w:val="bullet"/>
+      <w:lvlText w:val="o"/>
+      <w:lvlJc w:val="left"/>
+      <w:pPr>
+        <w:ind w:left="6120" w:hanging="360"/>
+      </w:pPr>
+      <w:rPr>
+        <w:rFonts w:ascii="Courier New" w:hAnsi="Courier New" w:cs="Courier New" w:hint="default"/>
+      </w:rPr>
+    </w:lvl>
+    <w:lvl w:ilvl="8" w:tplc="04090005" w:tentative="1">
+      <w:start w:val="1"/>
+      <w:numFmt w:val="bullet"/>
+      <w:lvlText w:val=""/>
+      <w:lvlJc w:val="left"/>
+      <w:pPr>
+        <w:ind w:left="6840" w:hanging="360"/>
+      </w:pPr>
+      <w:rPr>
+        <w:rFonts w:ascii="Wingdings" w:hAnsi="Wingdings" w:hint="default"/>
+      </w:rPr>
+    </w:lvl>
+  </w:abstractNum>
+  <w:abstractNum w:abstractNumId="6" w15:restartNumberingAfterBreak="0">
     <w:nsid w:val="63CD79E8"/>
     <w:multiLevelType w:val="hybridMultilevel"/>
     <w:tmpl w:val="A450227E"/>
@@ -1051,7 +2221,7 @@
       </w:pPr>
     </w:lvl>
   </w:abstractNum>
-  <w:abstractNum w:abstractNumId="4" w15:restartNumberingAfterBreak="0">
+  <w:abstractNum w:abstractNumId="7" w15:restartNumberingAfterBreak="0">
     <w:nsid w:val="79C83B00"/>
     <w:multiLevelType w:val="hybridMultilevel"/>
     <w:tmpl w:val="E8C4439C"/>
@@ -1141,19 +2311,28 @@
     </w:lvl>
   </w:abstractNum>
   <w:num w:numId="1" w16cid:durableId="1932271164">
+    <w:abstractNumId w:val="1"/>
+  </w:num>
+  <w:num w:numId="2" w16cid:durableId="734011266">
+    <w:abstractNumId w:val="6"/>
+  </w:num>
+  <w:num w:numId="3" w16cid:durableId="2092308878">
+    <w:abstractNumId w:val="2"/>
+  </w:num>
+  <w:num w:numId="4" w16cid:durableId="1553156466">
+    <w:abstractNumId w:val="4"/>
+  </w:num>
+  <w:num w:numId="5" w16cid:durableId="497766227">
+    <w:abstractNumId w:val="7"/>
+  </w:num>
+  <w:num w:numId="6" w16cid:durableId="1868980768">
     <w:abstractNumId w:val="0"/>
   </w:num>
-  <w:num w:numId="2" w16cid:durableId="734011266">
+  <w:num w:numId="7" w16cid:durableId="32577649">
     <w:abstractNumId w:val="3"/>
   </w:num>
-  <w:num w:numId="3" w16cid:durableId="2092308878">
-    <w:abstractNumId w:val="1"/>
-  </w:num>
-  <w:num w:numId="4" w16cid:durableId="1553156466">
-    <w:abstractNumId w:val="2"/>
-  </w:num>
-  <w:num w:numId="5" w16cid:durableId="497766227">
-    <w:abstractNumId w:val="4"/>
+  <w:num w:numId="8" w16cid:durableId="2085493723">
+    <w:abstractNumId w:val="5"/>
   </w:num>
 </w:numbering>
 </file>
